--- a/assets/resume_sample.docx
+++ b/assets/resume_sample.docx
@@ -65,18 +65,108 @@
     </w:p>
     <w:p>
       <w:pPr>
+        <w:pStyle w:val="CV-Title"/>
+      </w:pPr>
+      <w:r>
+        <w:t>Profile</w:t>
+      </w:r>
+    </w:p>
+    <w:p>
+      <w:pPr>
         <w:pStyle w:val="BodyText"/>
         <w:rPr>
           <w:lang w:val="en-CA"/>
         </w:rPr>
       </w:pPr>
+      <w:r>
+        <w:rPr>
+          <w:lang w:val="en-CA"/>
+        </w:rPr>
+        <w:t>{</w:t>
+      </w:r>
+      <w:proofErr w:type="spellStart"/>
+      <w:r>
+        <w:rPr>
+          <w:lang w:val="en-CA"/>
+        </w:rPr>
+        <w:t>professional_profile</w:t>
+      </w:r>
+      <w:proofErr w:type="spellEnd"/>
+      <w:r>
+        <w:rPr>
+          <w:lang w:val="en-CA"/>
+        </w:rPr>
+        <w:t>}</w:t>
+      </w:r>
+      <w:r>
+        <w:rPr>
+          <w:lang w:val="en-CA"/>
+        </w:rPr>
+        <w:t>.</w:t>
+      </w:r>
+    </w:p>
+    <w:bookmarkEnd w:id="0"/>
+    <w:p>
+      <w:pPr>
+        <w:pStyle w:val="CV-Title"/>
+      </w:pPr>
+      <w:r>
+        <w:t>CGI experience</w:t>
+      </w:r>
     </w:p>
     <w:p>
       <w:pPr>
-        <w:pStyle w:val="CV-Title"/>
-      </w:pPr>
-      <w:r>
-        <w:t>Profile</w:t>
+        <w:pStyle w:val="CV-Sub-title"/>
+      </w:pPr>
+      <w:r>
+        <w:t>{</w:t>
+      </w:r>
+      <w:proofErr w:type="spellStart"/>
+      <w:r>
+        <w:t>begin_cgi_exp</w:t>
+      </w:r>
+      <w:proofErr w:type="spellEnd"/>
+      <w:r>
+        <w:t>}{sector}</w:t>
+      </w:r>
+      <w:r>
+        <w:t xml:space="preserve">, </w:t>
+      </w:r>
+      <w:r>
+        <w:t>{</w:t>
+      </w:r>
+      <w:proofErr w:type="spellStart"/>
+      <w:r>
+        <w:t>job_title</w:t>
+      </w:r>
+      <w:proofErr w:type="spellEnd"/>
+      <w:r>
+        <w:t>}</w:t>
+      </w:r>
+      <w:r>
+        <w:t xml:space="preserve"> (</w:t>
+      </w:r>
+      <w:r>
+        <w:t>{</w:t>
+      </w:r>
+      <w:proofErr w:type="spellStart"/>
+      <w:r>
+        <w:t>start_date</w:t>
+      </w:r>
+      <w:proofErr w:type="spellEnd"/>
+      <w:r>
+        <w:t>} to {</w:t>
+      </w:r>
+      <w:proofErr w:type="spellStart"/>
+      <w:r>
+        <w:t>end_date</w:t>
+      </w:r>
+      <w:proofErr w:type="spellEnd"/>
+      <w:r>
+        <w:t>}</w:t>
+      </w:r>
+      <w:r>
+        <w:t>)</w:t>
       </w:r>
     </w:p>
     <w:p>
@@ -92,14 +182,12 @@
         </w:rPr>
         <w:t>{</w:t>
       </w:r>
-      <w:proofErr w:type="spellStart"/>
       <w:r>
         <w:rPr>
           <w:lang w:val="en-CA"/>
         </w:rPr>
-        <w:t>professional_profile</w:t>
-      </w:r>
-      <w:proofErr w:type="spellEnd"/>
+        <w:t>responsibilities</w:t>
+      </w:r>
       <w:r>
         <w:rPr>
           <w:lang w:val="en-CA"/>
@@ -110,126 +198,22 @@
         <w:rPr>
           <w:lang w:val="en-CA"/>
         </w:rPr>
-        <w:t>.</w:t>
-      </w:r>
-    </w:p>
-    <w:bookmarkEnd w:id="0"/>
-    <w:p>
-      <w:pPr>
-        <w:pStyle w:val="CV-Title"/>
-      </w:pPr>
-      <w:r>
-        <w:t>CGI experience</w:t>
-      </w:r>
-    </w:p>
-    <w:p>
-      <w:pPr>
-        <w:pStyle w:val="CV-Sub-title"/>
-      </w:pPr>
-      <w:r>
         <w:t>{</w:t>
       </w:r>
       <w:proofErr w:type="spellStart"/>
       <w:r>
-        <w:t>begin_cgi_</w:t>
-      </w:r>
-      <w:proofErr w:type="gramStart"/>
-      <w:r>
-        <w:t>exp</w:t>
-      </w:r>
-      <w:proofErr w:type="spellEnd"/>
-      <w:r>
-        <w:t>}{</w:t>
-      </w:r>
-      <w:proofErr w:type="gramEnd"/>
-      <w:r>
-        <w:t>sector}</w:t>
-      </w:r>
-      <w:r>
-        <w:t xml:space="preserve">, </w:t>
-      </w:r>
-      <w:r>
-        <w:t>{</w:t>
-      </w:r>
-      <w:proofErr w:type="spellStart"/>
-      <w:r>
-        <w:t>job_title</w:t>
-      </w:r>
-      <w:proofErr w:type="spellEnd"/>
-      <w:r>
-        <w:t>}</w:t>
-      </w:r>
-      <w:r>
-        <w:t xml:space="preserve"> (</w:t>
-      </w:r>
-      <w:r>
-        <w:t>{</w:t>
-      </w:r>
-      <w:proofErr w:type="spellStart"/>
-      <w:r>
-        <w:t>start_date</w:t>
-      </w:r>
-      <w:proofErr w:type="spellEnd"/>
-      <w:r>
-        <w:t>} to {</w:t>
-      </w:r>
-      <w:proofErr w:type="spellStart"/>
-      <w:r>
-        <w:t>end_date</w:t>
-      </w:r>
-      <w:proofErr w:type="spellEnd"/>
-      <w:r>
-        <w:t>}</w:t>
-      </w:r>
-      <w:r>
-        <w:t>)</w:t>
-      </w:r>
-    </w:p>
-    <w:p>
-      <w:pPr>
-        <w:pStyle w:val="BodyText"/>
         <w:rPr>
           <w:lang w:val="en-CA"/>
         </w:rPr>
-      </w:pPr>
-      <w:r>
-        <w:rPr>
-          <w:lang w:val="en-CA"/>
-        </w:rPr>
-        <w:t>{</w:t>
-      </w:r>
-      <w:r>
-        <w:rPr>
-          <w:lang w:val="en-CA"/>
-        </w:rPr>
-        <w:t>responsibilities</w:t>
-      </w:r>
+        <w:t>end_cgi_exp</w:t>
+      </w:r>
+      <w:proofErr w:type="spellEnd"/>
       <w:r>
         <w:rPr>
           <w:lang w:val="en-CA"/>
         </w:rPr>
         <w:t>}</w:t>
       </w:r>
-      <w:r>
-        <w:rPr>
-          <w:lang w:val="en-CA"/>
-        </w:rPr>
-        <w:t>{</w:t>
-      </w:r>
-      <w:proofErr w:type="spellStart"/>
-      <w:r>
-        <w:rPr>
-          <w:lang w:val="en-CA"/>
-        </w:rPr>
-        <w:t>end_cgi_exp</w:t>
-      </w:r>
-      <w:proofErr w:type="spellEnd"/>
-      <w:r>
-        <w:rPr>
-          <w:lang w:val="en-CA"/>
-        </w:rPr>
-        <w:t>}</w:t>
-      </w:r>
     </w:p>
     <w:p>
       <w:pPr>
@@ -248,19 +232,11 @@
       </w:r>
       <w:proofErr w:type="spellStart"/>
       <w:r>
-        <w:t>begin_other_</w:t>
-      </w:r>
-      <w:proofErr w:type="gramStart"/>
-      <w:r>
-        <w:t>exp</w:t>
+        <w:t>begin_other_exp</w:t>
       </w:r>
       <w:proofErr w:type="spellEnd"/>
       <w:r>
-        <w:t>}{</w:t>
-      </w:r>
-      <w:proofErr w:type="gramEnd"/>
-      <w:r>
-        <w:t>company}</w:t>
+        <w:t>}{company}</w:t>
       </w:r>
       <w:r>
         <w:t xml:space="preserve">, </w:t>
@@ -6544,10 +6520,6 @@
 </file>
 
 <file path=customXml/item2.xml><?xml version="1.0" encoding="utf-8"?>
-<b:Sources xmlns:b="http://schemas.openxmlformats.org/officeDocument/2006/bibliography" xmlns="http://schemas.openxmlformats.org/officeDocument/2006/bibliography" SelectedStyle="\APASixthEditionOfficeOnline.xsl" StyleName="APA" Version="6"/>
-</file>
-
-<file path=customXml/item3.xml><?xml version="1.0" encoding="utf-8"?>
 <c:configuration xmlns:c="http://ns.axespdf.com/word/configuration">
   <c:group id="Styles">
     <c:group id="CV - Table Heading - Column">
@@ -6570,6 +6542,10 @@
 </c:configuration>
 </file>
 
+<file path=customXml/item3.xml><?xml version="1.0" encoding="utf-8"?>
+<b:Sources xmlns:b="http://schemas.openxmlformats.org/officeDocument/2006/bibliography" xmlns="http://schemas.openxmlformats.org/officeDocument/2006/bibliography" SelectedStyle="\APASixthEditionOfficeOnline.xsl" StyleName="APA" Version="6"/>
+</file>
+
 <file path=customXml/itemProps1.xml><?xml version="1.0" encoding="utf-8"?>
 <ds:datastoreItem xmlns:ds="http://schemas.openxmlformats.org/officeDocument/2006/customXml" ds:itemID="{55AF091B-3C7A-41E3-B477-F2FDAA23CFDA}">
   <ds:schemaRefs>
@@ -6579,17 +6555,17 @@
 </file>
 
 <file path=customXml/itemProps2.xml><?xml version="1.0" encoding="utf-8"?>
-<ds:datastoreItem xmlns:ds="http://schemas.openxmlformats.org/officeDocument/2006/customXml" ds:itemID="{08D80A13-DB8D-4692-9E91-B7DC7D9683D9}">
+<ds:datastoreItem xmlns:ds="http://schemas.openxmlformats.org/officeDocument/2006/customXml" ds:itemID="{6DA4B7BB-7213-47C0-B800-1043894E331C}">
   <ds:schemaRefs>
-    <ds:schemaRef ds:uri="http://schemas.openxmlformats.org/officeDocument/2006/bibliography"/>
+    <ds:schemaRef ds:uri="http://ns.axespdf.com/word/configuration"/>
   </ds:schemaRefs>
 </ds:datastoreItem>
 </file>
 
 <file path=customXml/itemProps3.xml><?xml version="1.0" encoding="utf-8"?>
-<ds:datastoreItem xmlns:ds="http://schemas.openxmlformats.org/officeDocument/2006/customXml" ds:itemID="{6DA4B7BB-7213-47C0-B800-1043894E331C}">
+<ds:datastoreItem xmlns:ds="http://schemas.openxmlformats.org/officeDocument/2006/customXml" ds:itemID="{08D80A13-DB8D-4692-9E91-B7DC7D9683D9}">
   <ds:schemaRefs>
-    <ds:schemaRef ds:uri="http://ns.axespdf.com/word/configuration"/>
+    <ds:schemaRef ds:uri="http://schemas.openxmlformats.org/officeDocument/2006/bibliography"/>
   </ds:schemaRefs>
 </ds:datastoreItem>
 </file>
